--- a/Sim 2/Doc.docx
+++ b/Sim 2/Doc.docx
@@ -4,29 +4,56 @@
   <w:body>
     <w:p>
       <w:pPr>
-        <w:rPr>
-          <w:noProof/>
-        </w:rPr>
-      </w:pPr>
-      <w:r>
-        <w:rPr>
-          <w:noProof/>
+        <w:jc w:val="center"/>
+        <w:rPr>
+          <w:b/>
+          <w:noProof/>
+          <w:sz w:val="44"/>
+          <w:szCs w:val="44"/>
+        </w:rPr>
+      </w:pPr>
+      <w:r>
+        <w:rPr>
+          <w:b/>
+          <w:noProof/>
+          <w:sz w:val="44"/>
+          <w:szCs w:val="44"/>
+        </w:rPr>
+        <w:t>Calculation of Power and Energy for passive components by Graphical Methon</w:t>
+      </w:r>
+    </w:p>
+    <w:p>
+      <w:pPr>
+        <w:rPr>
+          <w:b/>
+          <w:noProof/>
+          <w:sz w:val="28"/>
+          <w:szCs w:val="28"/>
+        </w:rPr>
+      </w:pPr>
+      <w:r>
+        <w:rPr>
+          <w:b/>
+          <w:noProof/>
+          <w:sz w:val="28"/>
+          <w:szCs w:val="28"/>
         </w:rPr>
         <w:t>Circuit 1:</w:t>
       </w:r>
     </w:p>
     <w:p>
       <w:pPr>
-        <w:rPr>
-          <w:noProof/>
-        </w:rPr>
-      </w:pPr>
-      <w:r>
-        <w:rPr>
-          <w:noProof/>
-        </w:rPr>
-        <w:drawing>
-          <wp:inline distT="0" distB="0" distL="0" distR="0" wp14:anchorId="32C40D46" wp14:editId="263DF48C">
+        <w:jc w:val="center"/>
+        <w:rPr>
+          <w:noProof/>
+        </w:rPr>
+      </w:pPr>
+      <w:r>
+        <w:rPr>
+          <w:noProof/>
+        </w:rPr>
+        <w:drawing>
+          <wp:inline distT="0" distB="0" distL="0" distR="0" wp14:anchorId="5EEF510D" wp14:editId="1E05524A">
             <wp:extent cx="1704975" cy="1743075"/>
             <wp:effectExtent l="0" t="0" r="0" b="0"/>
             <wp:docPr id="2" name="Picture 2"/>
@@ -43,7 +70,7 @@
                     </pic:cNvPicPr>
                   </pic:nvPicPr>
                   <pic:blipFill>
-                    <a:blip r:embed="rId5">
+                    <a:blip r:embed="rId7">
                       <a:extLst>
                         <a:ext uri="{28A0092B-C50C-407E-A947-70E740481C1C}">
                           <a14:useLocalDpi xmlns:a14="http://schemas.microsoft.com/office/drawing/2010/main" val="0"/>
@@ -77,13 +104,116 @@
     </w:p>
     <w:p>
       <w:pPr>
-        <w:rPr>
-          <w:noProof/>
-        </w:rPr>
-      </w:pPr>
-      <w:r>
-        <w:rPr>
-          <w:noProof/>
+        <w:jc w:val="center"/>
+        <w:rPr>
+          <w:noProof/>
+        </w:rPr>
+      </w:pPr>
+      <w:r>
+        <w:rPr>
+          <w:noProof/>
+        </w:rPr>
+        <w:drawing>
+          <wp:inline distT="0" distB="0" distL="0" distR="0" wp14:anchorId="1F925766" wp14:editId="4C2FA7DD">
+            <wp:extent cx="5086350" cy="5200650"/>
+            <wp:effectExtent l="0" t="0" r="0" b="0"/>
+            <wp:docPr id="9" name="Picture 9"/>
+            <wp:cNvGraphicFramePr>
+              <a:graphicFrameLocks xmlns:a="http://schemas.openxmlformats.org/drawingml/2006/main" noChangeAspect="1"/>
+            </wp:cNvGraphicFramePr>
+            <a:graphic xmlns:a="http://schemas.openxmlformats.org/drawingml/2006/main">
+              <a:graphicData uri="http://schemas.openxmlformats.org/drawingml/2006/picture">
+                <pic:pic xmlns:pic="http://schemas.openxmlformats.org/drawingml/2006/picture">
+                  <pic:nvPicPr>
+                    <pic:cNvPr id="0" name=""/>
+                    <pic:cNvPicPr/>
+                  </pic:nvPicPr>
+                  <pic:blipFill>
+                    <a:blip r:embed="rId8"/>
+                    <a:stretch>
+                      <a:fillRect/>
+                    </a:stretch>
+                  </pic:blipFill>
+                  <pic:spPr>
+                    <a:xfrm>
+                      <a:off x="0" y="0"/>
+                      <a:ext cx="5086350" cy="5200650"/>
+                    </a:xfrm>
+                    <a:prstGeom prst="rect">
+                      <a:avLst/>
+                    </a:prstGeom>
+                  </pic:spPr>
+                </pic:pic>
+              </a:graphicData>
+            </a:graphic>
+          </wp:inline>
+        </w:drawing>
+      </w:r>
+    </w:p>
+    <w:p>
+      <w:pPr>
+        <w:jc w:val="center"/>
+        <w:rPr>
+          <w:noProof/>
+        </w:rPr>
+      </w:pPr>
+      <w:r>
+        <w:rPr>
+          <w:noProof/>
+        </w:rPr>
+        <w:lastRenderedPageBreak/>
+        <w:drawing>
+          <wp:inline distT="0" distB="0" distL="0" distR="0" wp14:anchorId="5B8E4E42" wp14:editId="7D5D2B31">
+            <wp:extent cx="5076825" cy="5295900"/>
+            <wp:effectExtent l="0" t="0" r="9525" b="0"/>
+            <wp:docPr id="11" name="Picture 11"/>
+            <wp:cNvGraphicFramePr>
+              <a:graphicFrameLocks xmlns:a="http://schemas.openxmlformats.org/drawingml/2006/main" noChangeAspect="1"/>
+            </wp:cNvGraphicFramePr>
+            <a:graphic xmlns:a="http://schemas.openxmlformats.org/drawingml/2006/main">
+              <a:graphicData uri="http://schemas.openxmlformats.org/drawingml/2006/picture">
+                <pic:pic xmlns:pic="http://schemas.openxmlformats.org/drawingml/2006/picture">
+                  <pic:nvPicPr>
+                    <pic:cNvPr id="0" name=""/>
+                    <pic:cNvPicPr/>
+                  </pic:nvPicPr>
+                  <pic:blipFill>
+                    <a:blip r:embed="rId9"/>
+                    <a:stretch>
+                      <a:fillRect/>
+                    </a:stretch>
+                  </pic:blipFill>
+                  <pic:spPr>
+                    <a:xfrm>
+                      <a:off x="0" y="0"/>
+                      <a:ext cx="5076825" cy="5295900"/>
+                    </a:xfrm>
+                    <a:prstGeom prst="rect">
+                      <a:avLst/>
+                    </a:prstGeom>
+                  </pic:spPr>
+                </pic:pic>
+              </a:graphicData>
+            </a:graphic>
+          </wp:inline>
+        </w:drawing>
+      </w:r>
+    </w:p>
+    <w:p>
+      <w:pPr>
+        <w:rPr>
+          <w:b/>
+          <w:noProof/>
+          <w:sz w:val="28"/>
+          <w:szCs w:val="28"/>
+        </w:rPr>
+      </w:pPr>
+      <w:r>
+        <w:rPr>
+          <w:b/>
+          <w:noProof/>
+          <w:sz w:val="28"/>
+          <w:szCs w:val="28"/>
         </w:rPr>
         <w:t>Current vs Time Graph</w:t>
       </w:r>
@@ -99,7 +229,7 @@
           <w:noProof/>
         </w:rPr>
         <w:drawing>
-          <wp:inline distT="0" distB="0" distL="0" distR="0" wp14:anchorId="7EEF0062" wp14:editId="245C9FC6">
+          <wp:inline distT="0" distB="0" distL="0" distR="0" wp14:anchorId="4D32B04E" wp14:editId="2CA28EDB">
             <wp:extent cx="5943600" cy="2796540"/>
             <wp:effectExtent l="0" t="0" r="0" b="3810"/>
             <wp:docPr id="1" name="Picture 1"/>
@@ -114,7 +244,7 @@
                     <pic:cNvPicPr/>
                   </pic:nvPicPr>
                   <pic:blipFill>
-                    <a:blip r:embed="rId6"/>
+                    <a:blip r:embed="rId10"/>
                     <a:stretch>
                       <a:fillRect/>
                     </a:stretch>
@@ -137,35 +267,87 @@
     </w:p>
     <w:p>
       <w:pPr>
-        <w:rPr>
-          <w:noProof/>
-        </w:rPr>
-      </w:pPr>
-      <w:r>
-        <w:rPr>
-          <w:noProof/>
-        </w:rPr>
-        <w:t>Voltage</w:t>
-      </w:r>
-      <w:r>
-        <w:rPr>
-          <w:noProof/>
-        </w:rPr>
-        <w:t xml:space="preserve"> vs Time Graph</w:t>
-      </w:r>
-    </w:p>
-    <w:p>
-      <w:pPr>
-        <w:rPr>
-          <w:noProof/>
-        </w:rPr>
-      </w:pPr>
-      <w:r>
-        <w:rPr>
-          <w:noProof/>
-        </w:rPr>
-        <w:drawing>
-          <wp:inline distT="0" distB="0" distL="0" distR="0" wp14:anchorId="4022123E" wp14:editId="14B6AAEB">
+        <w:jc w:val="center"/>
+        <w:rPr>
+          <w:b/>
+          <w:noProof/>
+          <w:sz w:val="28"/>
+          <w:szCs w:val="28"/>
+        </w:rPr>
+      </w:pPr>
+      <w:r>
+        <w:rPr>
+          <w:noProof/>
+        </w:rPr>
+        <w:lastRenderedPageBreak/>
+        <w:drawing>
+          <wp:inline distT="0" distB="0" distL="0" distR="0" wp14:anchorId="7C559648" wp14:editId="7A733AF1">
+            <wp:extent cx="5105400" cy="5286375"/>
+            <wp:effectExtent l="0" t="0" r="0" b="9525"/>
+            <wp:docPr id="10" name="Picture 10"/>
+            <wp:cNvGraphicFramePr>
+              <a:graphicFrameLocks xmlns:a="http://schemas.openxmlformats.org/drawingml/2006/main" noChangeAspect="1"/>
+            </wp:cNvGraphicFramePr>
+            <a:graphic xmlns:a="http://schemas.openxmlformats.org/drawingml/2006/main">
+              <a:graphicData uri="http://schemas.openxmlformats.org/drawingml/2006/picture">
+                <pic:pic xmlns:pic="http://schemas.openxmlformats.org/drawingml/2006/picture">
+                  <pic:nvPicPr>
+                    <pic:cNvPr id="0" name=""/>
+                    <pic:cNvPicPr/>
+                  </pic:nvPicPr>
+                  <pic:blipFill>
+                    <a:blip r:embed="rId11"/>
+                    <a:stretch>
+                      <a:fillRect/>
+                    </a:stretch>
+                  </pic:blipFill>
+                  <pic:spPr>
+                    <a:xfrm>
+                      <a:off x="0" y="0"/>
+                      <a:ext cx="5105400" cy="5286375"/>
+                    </a:xfrm>
+                    <a:prstGeom prst="rect">
+                      <a:avLst/>
+                    </a:prstGeom>
+                  </pic:spPr>
+                </pic:pic>
+              </a:graphicData>
+            </a:graphic>
+          </wp:inline>
+        </w:drawing>
+      </w:r>
+    </w:p>
+    <w:p>
+      <w:pPr>
+        <w:rPr>
+          <w:b/>
+          <w:noProof/>
+          <w:sz w:val="28"/>
+          <w:szCs w:val="28"/>
+        </w:rPr>
+      </w:pPr>
+      <w:r>
+        <w:rPr>
+          <w:b/>
+          <w:noProof/>
+          <w:sz w:val="28"/>
+          <w:szCs w:val="28"/>
+        </w:rPr>
+        <w:t>Voltage vs Time Graph</w:t>
+      </w:r>
+    </w:p>
+    <w:p>
+      <w:pPr>
+        <w:rPr>
+          <w:noProof/>
+        </w:rPr>
+      </w:pPr>
+      <w:r>
+        <w:rPr>
+          <w:noProof/>
+        </w:rPr>
+        <w:drawing>
+          <wp:inline distT="0" distB="0" distL="0" distR="0" wp14:anchorId="734F3E53" wp14:editId="4216DD07">
             <wp:extent cx="5943600" cy="2796540"/>
             <wp:effectExtent l="0" t="0" r="0" b="3810"/>
             <wp:docPr id="15" name="Picture 15"/>
@@ -180,7 +362,7 @@
                     <pic:cNvPicPr/>
                   </pic:nvPicPr>
                   <pic:blipFill>
-                    <a:blip r:embed="rId7"/>
+                    <a:blip r:embed="rId12"/>
                     <a:stretch>
                       <a:fillRect/>
                     </a:stretch>
@@ -203,6 +385,7 @@
     </w:p>
     <w:p>
       <w:pPr>
+        <w:jc w:val="center"/>
         <w:rPr>
           <w:noProof/>
         </w:rPr>
@@ -213,7 +396,54 @@
         </w:rPr>
         <w:lastRenderedPageBreak/>
         <w:drawing>
-          <wp:inline distT="0" distB="0" distL="0" distR="0" wp14:anchorId="5B3519B0" wp14:editId="1F274A35">
+          <wp:inline distT="0" distB="0" distL="0" distR="0" wp14:anchorId="7DD44357" wp14:editId="53285618">
+            <wp:extent cx="5086350" cy="5238750"/>
+            <wp:effectExtent l="0" t="0" r="0" b="0"/>
+            <wp:docPr id="12" name="Picture 12"/>
+            <wp:cNvGraphicFramePr>
+              <a:graphicFrameLocks xmlns:a="http://schemas.openxmlformats.org/drawingml/2006/main" noChangeAspect="1"/>
+            </wp:cNvGraphicFramePr>
+            <a:graphic xmlns:a="http://schemas.openxmlformats.org/drawingml/2006/main">
+              <a:graphicData uri="http://schemas.openxmlformats.org/drawingml/2006/picture">
+                <pic:pic xmlns:pic="http://schemas.openxmlformats.org/drawingml/2006/picture">
+                  <pic:nvPicPr>
+                    <pic:cNvPr id="0" name=""/>
+                    <pic:cNvPicPr/>
+                  </pic:nvPicPr>
+                  <pic:blipFill>
+                    <a:blip r:embed="rId13"/>
+                    <a:stretch>
+                      <a:fillRect/>
+                    </a:stretch>
+                  </pic:blipFill>
+                  <pic:spPr>
+                    <a:xfrm>
+                      <a:off x="0" y="0"/>
+                      <a:ext cx="5086350" cy="5238750"/>
+                    </a:xfrm>
+                    <a:prstGeom prst="rect">
+                      <a:avLst/>
+                    </a:prstGeom>
+                  </pic:spPr>
+                </pic:pic>
+              </a:graphicData>
+            </a:graphic>
+          </wp:inline>
+        </w:drawing>
+      </w:r>
+    </w:p>
+    <w:p>
+      <w:pPr>
+        <w:rPr>
+          <w:noProof/>
+        </w:rPr>
+      </w:pPr>
+      <w:r>
+        <w:rPr>
+          <w:noProof/>
+        </w:rPr>
+        <w:drawing>
+          <wp:inline distT="0" distB="0" distL="0" distR="0" wp14:anchorId="022A3E86" wp14:editId="29AD3A27">
             <wp:extent cx="5943600" cy="2796540"/>
             <wp:effectExtent l="0" t="0" r="0" b="3810"/>
             <wp:docPr id="6" name="Picture 6"/>
@@ -228,7 +458,7 @@
                     <pic:cNvPicPr/>
                   </pic:nvPicPr>
                   <pic:blipFill>
-                    <a:blip r:embed="rId8"/>
+                    <a:blip r:embed="rId14"/>
                     <a:stretch>
                       <a:fillRect/>
                     </a:stretch>
@@ -252,24 +482,40 @@
     <w:p>
       <w:pPr>
         <w:rPr>
-          <w:noProof/>
-        </w:rPr>
-      </w:pPr>
-      <w:r>
-        <w:rPr>
-          <w:noProof/>
-        </w:rPr>
+          <w:b/>
+          <w:noProof/>
+          <w:sz w:val="28"/>
+          <w:szCs w:val="28"/>
+        </w:rPr>
+      </w:pPr>
+    </w:p>
+    <w:p>
+      <w:pPr>
+        <w:rPr>
+          <w:b/>
+          <w:noProof/>
+          <w:sz w:val="28"/>
+          <w:szCs w:val="28"/>
+        </w:rPr>
+      </w:pPr>
+      <w:r>
+        <w:rPr>
+          <w:b/>
+          <w:noProof/>
+          <w:sz w:val="28"/>
+          <w:szCs w:val="28"/>
+        </w:rPr>
+        <w:lastRenderedPageBreak/>
         <w:t>Circuit 1: Power Analysis</w:t>
       </w:r>
     </w:p>
     <w:p>
-      <w:bookmarkStart w:id="0" w:name="_GoBack"/>
-      <w:r>
-        <w:rPr>
-          <w:noProof/>
-        </w:rPr>
-        <w:drawing>
-          <wp:inline distT="0" distB="0" distL="0" distR="0">
+      <w:r>
+        <w:rPr>
+          <w:noProof/>
+        </w:rPr>
+        <w:drawing>
+          <wp:inline distT="0" distB="0" distL="0" distR="0" wp14:anchorId="73A8D2E8" wp14:editId="2EAFF156">
             <wp:extent cx="4400550" cy="2019300"/>
             <wp:effectExtent l="0" t="0" r="0" b="0"/>
             <wp:docPr id="3" name="Picture 3"/>
@@ -286,7 +532,7 @@
                     </pic:cNvPicPr>
                   </pic:nvPicPr>
                   <pic:blipFill>
-                    <a:blip r:embed="rId9">
+                    <a:blip r:embed="rId15">
                       <a:extLst>
                         <a:ext uri="{28A0092B-C50C-407E-A947-70E740481C1C}">
                           <a14:useLocalDpi xmlns:a14="http://schemas.microsoft.com/office/drawing/2010/main" val="0"/>
@@ -317,10 +563,115 @@
           </wp:inline>
         </w:drawing>
       </w:r>
-      <w:bookmarkEnd w:id="0"/>
-    </w:p>
-    <w:p>
-      <w:r>
+    </w:p>
+    <w:p>
+      <w:pPr>
+        <w:jc w:val="center"/>
+      </w:pPr>
+      <w:r>
+        <w:rPr>
+          <w:noProof/>
+        </w:rPr>
+        <w:drawing>
+          <wp:inline distT="0" distB="0" distL="0" distR="0" wp14:anchorId="441BB3B6" wp14:editId="75CA1545">
+            <wp:extent cx="5105400" cy="5295900"/>
+            <wp:effectExtent l="0" t="0" r="0" b="0"/>
+            <wp:docPr id="25" name="Picture 25"/>
+            <wp:cNvGraphicFramePr>
+              <a:graphicFrameLocks xmlns:a="http://schemas.openxmlformats.org/drawingml/2006/main" noChangeAspect="1"/>
+            </wp:cNvGraphicFramePr>
+            <a:graphic xmlns:a="http://schemas.openxmlformats.org/drawingml/2006/main">
+              <a:graphicData uri="http://schemas.openxmlformats.org/drawingml/2006/picture">
+                <pic:pic xmlns:pic="http://schemas.openxmlformats.org/drawingml/2006/picture">
+                  <pic:nvPicPr>
+                    <pic:cNvPr id="0" name=""/>
+                    <pic:cNvPicPr/>
+                  </pic:nvPicPr>
+                  <pic:blipFill>
+                    <a:blip r:embed="rId16"/>
+                    <a:stretch>
+                      <a:fillRect/>
+                    </a:stretch>
+                  </pic:blipFill>
+                  <pic:spPr>
+                    <a:xfrm>
+                      <a:off x="0" y="0"/>
+                      <a:ext cx="5105400" cy="5295900"/>
+                    </a:xfrm>
+                    <a:prstGeom prst="rect">
+                      <a:avLst/>
+                    </a:prstGeom>
+                  </pic:spPr>
+                </pic:pic>
+              </a:graphicData>
+            </a:graphic>
+          </wp:inline>
+        </w:drawing>
+      </w:r>
+    </w:p>
+    <w:p>
+      <w:pPr>
+        <w:jc w:val="center"/>
+      </w:pPr>
+      <w:r>
+        <w:rPr>
+          <w:noProof/>
+        </w:rPr>
+        <w:lastRenderedPageBreak/>
+        <w:drawing>
+          <wp:inline distT="0" distB="0" distL="0" distR="0" wp14:anchorId="5794E51E" wp14:editId="10989CA9">
+            <wp:extent cx="5114925" cy="5314950"/>
+            <wp:effectExtent l="0" t="0" r="9525" b="0"/>
+            <wp:docPr id="14" name="Picture 14"/>
+            <wp:cNvGraphicFramePr>
+              <a:graphicFrameLocks xmlns:a="http://schemas.openxmlformats.org/drawingml/2006/main" noChangeAspect="1"/>
+            </wp:cNvGraphicFramePr>
+            <a:graphic xmlns:a="http://schemas.openxmlformats.org/drawingml/2006/main">
+              <a:graphicData uri="http://schemas.openxmlformats.org/drawingml/2006/picture">
+                <pic:pic xmlns:pic="http://schemas.openxmlformats.org/drawingml/2006/picture">
+                  <pic:nvPicPr>
+                    <pic:cNvPr id="0" name=""/>
+                    <pic:cNvPicPr/>
+                  </pic:nvPicPr>
+                  <pic:blipFill>
+                    <a:blip r:embed="rId17"/>
+                    <a:stretch>
+                      <a:fillRect/>
+                    </a:stretch>
+                  </pic:blipFill>
+                  <pic:spPr>
+                    <a:xfrm>
+                      <a:off x="0" y="0"/>
+                      <a:ext cx="5114925" cy="5314950"/>
+                    </a:xfrm>
+                    <a:prstGeom prst="rect">
+                      <a:avLst/>
+                    </a:prstGeom>
+                  </pic:spPr>
+                </pic:pic>
+              </a:graphicData>
+            </a:graphic>
+          </wp:inline>
+        </w:drawing>
+      </w:r>
+    </w:p>
+    <w:p>
+      <w:pPr>
+        <w:tabs>
+          <w:tab w:val="left" w:pos="2188"/>
+        </w:tabs>
+        <w:rPr>
+          <w:b/>
+          <w:sz w:val="28"/>
+          <w:szCs w:val="28"/>
+        </w:rPr>
+      </w:pPr>
+      <w:r>
+        <w:rPr>
+          <w:b/>
+          <w:sz w:val="28"/>
+          <w:szCs w:val="28"/>
+        </w:rPr>
         <w:t>Power plot in terms of voltage</w:t>
       </w:r>
     </w:p>
@@ -335,7 +686,7 @@
           <w:noProof/>
         </w:rPr>
         <w:drawing>
-          <wp:inline distT="0" distB="0" distL="0" distR="0" wp14:anchorId="39A655F3" wp14:editId="3E6F21ED">
+          <wp:inline distT="0" distB="0" distL="0" distR="0" wp14:anchorId="66EB63A3" wp14:editId="6F5A561A">
             <wp:extent cx="5943600" cy="2796540"/>
             <wp:effectExtent l="0" t="0" r="0" b="3810"/>
             <wp:docPr id="19" name="Picture 19"/>
@@ -350,7 +701,7 @@
                     <pic:cNvPicPr/>
                   </pic:nvPicPr>
                   <pic:blipFill>
-                    <a:blip r:embed="rId10"/>
+                    <a:blip r:embed="rId18"/>
                     <a:stretch>
                       <a:fillRect/>
                     </a:stretch>
@@ -373,26 +724,77 @@
     </w:p>
     <w:p>
       <w:pPr>
-        <w:rPr>
-          <w:noProof/>
-        </w:rPr>
-      </w:pPr>
-    </w:p>
-    <w:p>
-      <w:pPr>
-        <w:rPr>
-          <w:noProof/>
-        </w:rPr>
-      </w:pPr>
-      <w:r>
-        <w:rPr>
-          <w:noProof/>
+        <w:jc w:val="center"/>
+        <w:rPr>
+          <w:noProof/>
+        </w:rPr>
+      </w:pPr>
+      <w:r>
+        <w:rPr>
+          <w:noProof/>
+        </w:rPr>
+        <w:lastRenderedPageBreak/>
+        <w:drawing>
+          <wp:inline distT="0" distB="0" distL="0" distR="0" wp14:anchorId="606262C0" wp14:editId="39734188">
+            <wp:extent cx="5067300" cy="5276850"/>
+            <wp:effectExtent l="0" t="0" r="0" b="0"/>
+            <wp:docPr id="13" name="Picture 13"/>
+            <wp:cNvGraphicFramePr>
+              <a:graphicFrameLocks xmlns:a="http://schemas.openxmlformats.org/drawingml/2006/main" noChangeAspect="1"/>
+            </wp:cNvGraphicFramePr>
+            <a:graphic xmlns:a="http://schemas.openxmlformats.org/drawingml/2006/main">
+              <a:graphicData uri="http://schemas.openxmlformats.org/drawingml/2006/picture">
+                <pic:pic xmlns:pic="http://schemas.openxmlformats.org/drawingml/2006/picture">
+                  <pic:nvPicPr>
+                    <pic:cNvPr id="0" name=""/>
+                    <pic:cNvPicPr/>
+                  </pic:nvPicPr>
+                  <pic:blipFill>
+                    <a:blip r:embed="rId19"/>
+                    <a:stretch>
+                      <a:fillRect/>
+                    </a:stretch>
+                  </pic:blipFill>
+                  <pic:spPr>
+                    <a:xfrm>
+                      <a:off x="0" y="0"/>
+                      <a:ext cx="5067300" cy="5276850"/>
+                    </a:xfrm>
+                    <a:prstGeom prst="rect">
+                      <a:avLst/>
+                    </a:prstGeom>
+                  </pic:spPr>
+                </pic:pic>
+              </a:graphicData>
+            </a:graphic>
+          </wp:inline>
+        </w:drawing>
+      </w:r>
+    </w:p>
+    <w:p>
+      <w:pPr>
+        <w:rPr>
+          <w:b/>
+          <w:noProof/>
+          <w:sz w:val="28"/>
+          <w:szCs w:val="28"/>
+        </w:rPr>
+      </w:pPr>
+      <w:r>
+        <w:rPr>
+          <w:b/>
+          <w:noProof/>
+          <w:sz w:val="28"/>
+          <w:szCs w:val="28"/>
         </w:rPr>
         <w:t>Energy</w:t>
       </w:r>
       <w:r>
         <w:rPr>
-          <w:noProof/>
+          <w:b/>
+          <w:noProof/>
+          <w:sz w:val="28"/>
+          <w:szCs w:val="28"/>
         </w:rPr>
         <w:t xml:space="preserve"> plot in terms of voltage</w:t>
       </w:r>
@@ -418,7 +820,7 @@
                     <pic:cNvPicPr/>
                   </pic:nvPicPr>
                   <pic:blipFill>
-                    <a:blip r:embed="rId11"/>
+                    <a:blip r:embed="rId20"/>
                     <a:stretch>
                       <a:fillRect/>
                     </a:stretch>
@@ -449,6 +851,7 @@
         <w:rPr>
           <w:noProof/>
         </w:rPr>
+        <w:lastRenderedPageBreak/>
         <w:drawing>
           <wp:inline distT="0" distB="0" distL="0" distR="0">
             <wp:extent cx="4505325" cy="2019300"/>
@@ -467,7 +870,7 @@
                     </pic:cNvPicPr>
                   </pic:nvPicPr>
                   <pic:blipFill>
-                    <a:blip r:embed="rId12">
+                    <a:blip r:embed="rId21">
                       <a:extLst>
                         <a:ext uri="{28A0092B-C50C-407E-A947-70E740481C1C}">
                           <a14:useLocalDpi xmlns:a14="http://schemas.microsoft.com/office/drawing/2010/main" val="0"/>
@@ -500,10 +903,59 @@
       </w:r>
     </w:p>
     <w:p>
-      <w:r>
-        <w:rPr>
-          <w:noProof/>
-        </w:rPr>
+      <w:pPr>
+        <w:jc w:val="center"/>
+        <w:rPr>
+          <w:noProof/>
+        </w:rPr>
+      </w:pPr>
+      <w:r>
+        <w:rPr>
+          <w:noProof/>
+        </w:rPr>
+        <w:drawing>
+          <wp:inline distT="0" distB="0" distL="0" distR="0" wp14:anchorId="2E2719A5" wp14:editId="2D0F8AF6">
+            <wp:extent cx="5067300" cy="5276850"/>
+            <wp:effectExtent l="0" t="0" r="0" b="0"/>
+            <wp:docPr id="16" name="Picture 16"/>
+            <wp:cNvGraphicFramePr>
+              <a:graphicFrameLocks xmlns:a="http://schemas.openxmlformats.org/drawingml/2006/main" noChangeAspect="1"/>
+            </wp:cNvGraphicFramePr>
+            <a:graphic xmlns:a="http://schemas.openxmlformats.org/drawingml/2006/main">
+              <a:graphicData uri="http://schemas.openxmlformats.org/drawingml/2006/picture">
+                <pic:pic xmlns:pic="http://schemas.openxmlformats.org/drawingml/2006/picture">
+                  <pic:nvPicPr>
+                    <pic:cNvPr id="0" name=""/>
+                    <pic:cNvPicPr/>
+                  </pic:nvPicPr>
+                  <pic:blipFill>
+                    <a:blip r:embed="rId19"/>
+                    <a:stretch>
+                      <a:fillRect/>
+                    </a:stretch>
+                  </pic:blipFill>
+                  <pic:spPr>
+                    <a:xfrm>
+                      <a:off x="0" y="0"/>
+                      <a:ext cx="5067300" cy="5276850"/>
+                    </a:xfrm>
+                    <a:prstGeom prst="rect">
+                      <a:avLst/>
+                    </a:prstGeom>
+                  </pic:spPr>
+                </pic:pic>
+              </a:graphicData>
+            </a:graphic>
+          </wp:inline>
+        </w:drawing>
+      </w:r>
+    </w:p>
+    <w:p>
+      <w:r>
+        <w:rPr>
+          <w:noProof/>
+        </w:rPr>
+        <w:lastRenderedPageBreak/>
         <w:drawing>
           <wp:inline distT="0" distB="0" distL="0" distR="0" wp14:anchorId="16CA1F93" wp14:editId="0401E39A">
             <wp:extent cx="5943600" cy="2796540"/>
@@ -520,7 +972,7 @@
                     <pic:cNvPicPr/>
                   </pic:nvPicPr>
                   <pic:blipFill>
-                    <a:blip r:embed="rId13"/>
+                    <a:blip r:embed="rId22"/>
                     <a:stretch>
                       <a:fillRect/>
                     </a:stretch>
@@ -551,39 +1003,40 @@
         <w:rPr>
           <w:b/>
         </w:rPr>
+        <w:t xml:space="preserve">2. </w:t>
+      </w:r>
+      <w:r>
+        <w:rPr>
+          <w:b/>
+        </w:rPr>
+        <w:t>Fig</w:t>
+      </w:r>
+      <w:r>
+        <w:rPr>
+          <w:b/>
+        </w:rPr>
+        <w:t xml:space="preserve"> </w:t>
+      </w:r>
+      <w:r>
+        <w:rPr>
+          <w:b/>
+        </w:rPr>
+        <w:t>5</w:t>
+      </w:r>
+    </w:p>
+    <w:p>
+      <w:pPr>
+        <w:jc w:val="center"/>
+        <w:rPr>
+          <w:noProof/>
+        </w:rPr>
+      </w:pPr>
+      <w:r>
+        <w:rPr>
+          <w:b/>
+          <w:noProof/>
+        </w:rPr>
         <w:lastRenderedPageBreak/>
-        <w:t xml:space="preserve">2. </w:t>
-      </w:r>
-      <w:r>
-        <w:rPr>
-          <w:b/>
-        </w:rPr>
-        <w:t>Fig</w:t>
-      </w:r>
-      <w:r>
-        <w:rPr>
-          <w:b/>
-        </w:rPr>
-        <w:t xml:space="preserve"> </w:t>
-      </w:r>
-      <w:r>
-        <w:rPr>
-          <w:b/>
-        </w:rPr>
-        <w:t>5</w:t>
-      </w:r>
-    </w:p>
-    <w:p>
-      <w:pPr>
-        <w:rPr>
-          <w:noProof/>
-        </w:rPr>
-      </w:pPr>
-      <w:r>
-        <w:rPr>
-          <w:b/>
-          <w:noProof/>
-        </w:rPr>
         <w:drawing>
           <wp:inline distT="0" distB="0" distL="0" distR="0">
             <wp:extent cx="1190625" cy="1828800"/>
@@ -602,7 +1055,7 @@
                     </pic:cNvPicPr>
                   </pic:nvPicPr>
                   <pic:blipFill>
-                    <a:blip r:embed="rId14">
+                    <a:blip r:embed="rId23">
                       <a:extLst>
                         <a:ext uri="{28A0092B-C50C-407E-A947-70E740481C1C}">
                           <a14:useLocalDpi xmlns:a14="http://schemas.microsoft.com/office/drawing/2010/main" val="0"/>
@@ -633,6 +1086,87 @@
           </wp:inline>
         </w:drawing>
       </w:r>
+      <w:r>
+        <w:rPr>
+          <w:noProof/>
+        </w:rPr>
+        <w:drawing>
+          <wp:inline distT="0" distB="0" distL="0" distR="0" wp14:anchorId="48E6213B" wp14:editId="3F95AD73">
+            <wp:extent cx="5067300" cy="5257800"/>
+            <wp:effectExtent l="0" t="0" r="0" b="0"/>
+            <wp:docPr id="22" name="Picture 22"/>
+            <wp:cNvGraphicFramePr>
+              <a:graphicFrameLocks xmlns:a="http://schemas.openxmlformats.org/drawingml/2006/main" noChangeAspect="1"/>
+            </wp:cNvGraphicFramePr>
+            <a:graphic xmlns:a="http://schemas.openxmlformats.org/drawingml/2006/main">
+              <a:graphicData uri="http://schemas.openxmlformats.org/drawingml/2006/picture">
+                <pic:pic xmlns:pic="http://schemas.openxmlformats.org/drawingml/2006/picture">
+                  <pic:nvPicPr>
+                    <pic:cNvPr id="0" name=""/>
+                    <pic:cNvPicPr/>
+                  </pic:nvPicPr>
+                  <pic:blipFill>
+                    <a:blip r:embed="rId24"/>
+                    <a:stretch>
+                      <a:fillRect/>
+                    </a:stretch>
+                  </pic:blipFill>
+                  <pic:spPr>
+                    <a:xfrm>
+                      <a:off x="0" y="0"/>
+                      <a:ext cx="5067300" cy="5257800"/>
+                    </a:xfrm>
+                    <a:prstGeom prst="rect">
+                      <a:avLst/>
+                    </a:prstGeom>
+                  </pic:spPr>
+                </pic:pic>
+              </a:graphicData>
+            </a:graphic>
+          </wp:inline>
+        </w:drawing>
+      </w:r>
+      <w:r>
+        <w:rPr>
+          <w:noProof/>
+        </w:rPr>
+        <w:lastRenderedPageBreak/>
+        <w:drawing>
+          <wp:inline distT="0" distB="0" distL="0" distR="0" wp14:anchorId="32C02BD1" wp14:editId="565DF131">
+            <wp:extent cx="5057775" cy="5267325"/>
+            <wp:effectExtent l="0" t="0" r="9525" b="9525"/>
+            <wp:docPr id="17" name="Picture 17"/>
+            <wp:cNvGraphicFramePr>
+              <a:graphicFrameLocks xmlns:a="http://schemas.openxmlformats.org/drawingml/2006/main" noChangeAspect="1"/>
+            </wp:cNvGraphicFramePr>
+            <a:graphic xmlns:a="http://schemas.openxmlformats.org/drawingml/2006/main">
+              <a:graphicData uri="http://schemas.openxmlformats.org/drawingml/2006/picture">
+                <pic:pic xmlns:pic="http://schemas.openxmlformats.org/drawingml/2006/picture">
+                  <pic:nvPicPr>
+                    <pic:cNvPr id="0" name=""/>
+                    <pic:cNvPicPr/>
+                  </pic:nvPicPr>
+                  <pic:blipFill>
+                    <a:blip r:embed="rId25"/>
+                    <a:stretch>
+                      <a:fillRect/>
+                    </a:stretch>
+                  </pic:blipFill>
+                  <pic:spPr>
+                    <a:xfrm>
+                      <a:off x="0" y="0"/>
+                      <a:ext cx="5057775" cy="5267325"/>
+                    </a:xfrm>
+                    <a:prstGeom prst="rect">
+                      <a:avLst/>
+                    </a:prstGeom>
+                  </pic:spPr>
+                </pic:pic>
+              </a:graphicData>
+            </a:graphic>
+          </wp:inline>
+        </w:drawing>
+      </w:r>
     </w:p>
     <w:p>
       <w:r>
@@ -655,7 +1189,7 @@
                     <pic:cNvPicPr/>
                   </pic:nvPicPr>
                   <pic:blipFill>
-                    <a:blip r:embed="rId15"/>
+                    <a:blip r:embed="rId26"/>
                     <a:stretch>
                       <a:fillRect/>
                     </a:stretch>
@@ -696,10 +1230,14 @@
       </w:r>
     </w:p>
     <w:p>
-      <w:r>
-        <w:rPr>
-          <w:noProof/>
-        </w:rPr>
+      <w:pPr>
+        <w:jc w:val="center"/>
+      </w:pPr>
+      <w:r>
+        <w:rPr>
+          <w:noProof/>
+        </w:rPr>
+        <w:lastRenderedPageBreak/>
         <w:drawing>
           <wp:inline distT="0" distB="0" distL="0" distR="0">
             <wp:extent cx="3457575" cy="3438525"/>
@@ -718,7 +1256,7 @@
                     </pic:cNvPicPr>
                   </pic:nvPicPr>
                   <pic:blipFill>
-                    <a:blip r:embed="rId16">
+                    <a:blip r:embed="rId27">
                       <a:extLst>
                         <a:ext uri="{28A0092B-C50C-407E-A947-70E740481C1C}">
                           <a14:useLocalDpi xmlns:a14="http://schemas.microsoft.com/office/drawing/2010/main" val="0"/>
@@ -749,8 +1287,90 @@
           </wp:inline>
         </w:drawing>
       </w:r>
-    </w:p>
-    <w:p/>
+      <w:r>
+        <w:rPr>
+          <w:noProof/>
+        </w:rPr>
+        <w:drawing>
+          <wp:inline distT="0" distB="0" distL="0" distR="0" wp14:anchorId="25DB3E51" wp14:editId="7F102B7A">
+            <wp:extent cx="5086350" cy="5286375"/>
+            <wp:effectExtent l="0" t="0" r="0" b="9525"/>
+            <wp:docPr id="26" name="Picture 26"/>
+            <wp:cNvGraphicFramePr>
+              <a:graphicFrameLocks xmlns:a="http://schemas.openxmlformats.org/drawingml/2006/main" noChangeAspect="1"/>
+            </wp:cNvGraphicFramePr>
+            <a:graphic xmlns:a="http://schemas.openxmlformats.org/drawingml/2006/main">
+              <a:graphicData uri="http://schemas.openxmlformats.org/drawingml/2006/picture">
+                <pic:pic xmlns:pic="http://schemas.openxmlformats.org/drawingml/2006/picture">
+                  <pic:nvPicPr>
+                    <pic:cNvPr id="0" name=""/>
+                    <pic:cNvPicPr/>
+                  </pic:nvPicPr>
+                  <pic:blipFill>
+                    <a:blip r:embed="rId28"/>
+                    <a:stretch>
+                      <a:fillRect/>
+                    </a:stretch>
+                  </pic:blipFill>
+                  <pic:spPr>
+                    <a:xfrm>
+                      <a:off x="0" y="0"/>
+                      <a:ext cx="5086350" cy="5286375"/>
+                    </a:xfrm>
+                    <a:prstGeom prst="rect">
+                      <a:avLst/>
+                    </a:prstGeom>
+                  </pic:spPr>
+                </pic:pic>
+              </a:graphicData>
+            </a:graphic>
+          </wp:inline>
+        </w:drawing>
+      </w:r>
+      <w:bookmarkStart w:id="0" w:name="_GoBack"/>
+      <w:r>
+        <w:rPr>
+          <w:noProof/>
+        </w:rPr>
+        <w:lastRenderedPageBreak/>
+        <w:drawing>
+          <wp:inline distT="0" distB="0" distL="0" distR="0" wp14:anchorId="16D73DF3" wp14:editId="2265341F">
+            <wp:extent cx="5114925" cy="5267325"/>
+            <wp:effectExtent l="0" t="0" r="9525" b="9525"/>
+            <wp:docPr id="27" name="Picture 27"/>
+            <wp:cNvGraphicFramePr>
+              <a:graphicFrameLocks xmlns:a="http://schemas.openxmlformats.org/drawingml/2006/main" noChangeAspect="1"/>
+            </wp:cNvGraphicFramePr>
+            <a:graphic xmlns:a="http://schemas.openxmlformats.org/drawingml/2006/main">
+              <a:graphicData uri="http://schemas.openxmlformats.org/drawingml/2006/picture">
+                <pic:pic xmlns:pic="http://schemas.openxmlformats.org/drawingml/2006/picture">
+                  <pic:nvPicPr>
+                    <pic:cNvPr id="0" name=""/>
+                    <pic:cNvPicPr/>
+                  </pic:nvPicPr>
+                  <pic:blipFill>
+                    <a:blip r:embed="rId29"/>
+                    <a:stretch>
+                      <a:fillRect/>
+                    </a:stretch>
+                  </pic:blipFill>
+                  <pic:spPr>
+                    <a:xfrm>
+                      <a:off x="0" y="0"/>
+                      <a:ext cx="5114925" cy="5267325"/>
+                    </a:xfrm>
+                    <a:prstGeom prst="rect">
+                      <a:avLst/>
+                    </a:prstGeom>
+                  </pic:spPr>
+                </pic:pic>
+              </a:graphicData>
+            </a:graphic>
+          </wp:inline>
+        </w:drawing>
+      </w:r>
+      <w:bookmarkEnd w:id="0"/>
+    </w:p>
     <w:p>
       <w:r>
         <w:rPr>
@@ -772,7 +1392,7 @@
                     <pic:cNvPicPr/>
                   </pic:nvPicPr>
                   <pic:blipFill>
-                    <a:blip r:embed="rId17"/>
+                    <a:blip r:embed="rId30"/>
                     <a:stretch>
                       <a:fillRect/>
                     </a:stretch>
@@ -801,6 +1421,56 @@
     </w:sectPr>
   </w:body>
 </w:document>
+</file>
+
+<file path=word/endnotes.xml><?xml version="1.0" encoding="utf-8"?>
+<w:endnotes xmlns:wpc="http://schemas.microsoft.com/office/word/2010/wordprocessingCanvas" xmlns:mc="http://schemas.openxmlformats.org/markup-compatibility/2006" xmlns:o="urn:schemas-microsoft-com:office:office" xmlns:r="http://schemas.openxmlformats.org/officeDocument/2006/relationships" xmlns:m="http://schemas.openxmlformats.org/officeDocument/2006/math" xmlns:v="urn:schemas-microsoft-com:vml" xmlns:wp14="http://schemas.microsoft.com/office/word/2010/wordprocessingDrawing" xmlns:wp="http://schemas.openxmlformats.org/drawingml/2006/wordprocessingDrawing" xmlns:w10="urn:schemas-microsoft-com:office:word" xmlns:w="http://schemas.openxmlformats.org/wordprocessingml/2006/main" xmlns:w14="http://schemas.microsoft.com/office/word/2010/wordml" xmlns:wpg="http://schemas.microsoft.com/office/word/2010/wordprocessingGroup" xmlns:wpi="http://schemas.microsoft.com/office/word/2010/wordprocessingInk" xmlns:wne="http://schemas.microsoft.com/office/word/2006/wordml" xmlns:wps="http://schemas.microsoft.com/office/word/2010/wordprocessingShape" mc:Ignorable="w14 wp14">
+  <w:endnote w:type="separator" w:id="-1">
+    <w:p>
+      <w:pPr>
+        <w:spacing w:after="0" w:line="240" w:lineRule="auto"/>
+      </w:pPr>
+      <w:r>
+        <w:separator/>
+      </w:r>
+    </w:p>
+  </w:endnote>
+  <w:endnote w:type="continuationSeparator" w:id="0">
+    <w:p>
+      <w:pPr>
+        <w:spacing w:after="0" w:line="240" w:lineRule="auto"/>
+      </w:pPr>
+      <w:r>
+        <w:continuationSeparator/>
+      </w:r>
+    </w:p>
+  </w:endnote>
+</w:endnotes>
+</file>
+
+<file path=word/footnotes.xml><?xml version="1.0" encoding="utf-8"?>
+<w:footnotes xmlns:wpc="http://schemas.microsoft.com/office/word/2010/wordprocessingCanvas" xmlns:mc="http://schemas.openxmlformats.org/markup-compatibility/2006" xmlns:o="urn:schemas-microsoft-com:office:office" xmlns:r="http://schemas.openxmlformats.org/officeDocument/2006/relationships" xmlns:m="http://schemas.openxmlformats.org/officeDocument/2006/math" xmlns:v="urn:schemas-microsoft-com:vml" xmlns:wp14="http://schemas.microsoft.com/office/word/2010/wordprocessingDrawing" xmlns:wp="http://schemas.openxmlformats.org/drawingml/2006/wordprocessingDrawing" xmlns:w10="urn:schemas-microsoft-com:office:word" xmlns:w="http://schemas.openxmlformats.org/wordprocessingml/2006/main" xmlns:w14="http://schemas.microsoft.com/office/word/2010/wordml" xmlns:wpg="http://schemas.microsoft.com/office/word/2010/wordprocessingGroup" xmlns:wpi="http://schemas.microsoft.com/office/word/2010/wordprocessingInk" xmlns:wne="http://schemas.microsoft.com/office/word/2006/wordml" xmlns:wps="http://schemas.microsoft.com/office/word/2010/wordprocessingShape" mc:Ignorable="w14 wp14">
+  <w:footnote w:type="separator" w:id="-1">
+    <w:p>
+      <w:pPr>
+        <w:spacing w:after="0" w:line="240" w:lineRule="auto"/>
+      </w:pPr>
+      <w:r>
+        <w:separator/>
+      </w:r>
+    </w:p>
+  </w:footnote>
+  <w:footnote w:type="continuationSeparator" w:id="0">
+    <w:p>
+      <w:pPr>
+        <w:spacing w:after="0" w:line="240" w:lineRule="auto"/>
+      </w:pPr>
+      <w:r>
+        <w:continuationSeparator/>
+      </w:r>
+    </w:p>
+  </w:footnote>
+</w:footnotes>
 </file>
 
 <file path=word/styles.xml><?xml version="1.0" encoding="utf-8"?>
@@ -1020,6 +1690,50 @@
       <w:szCs w:val="16"/>
     </w:rPr>
   </w:style>
+  <w:style w:type="paragraph" w:styleId="Header">
+    <w:name w:val="header"/>
+    <w:basedOn w:val="Normal"/>
+    <w:link w:val="HeaderChar"/>
+    <w:uiPriority w:val="99"/>
+    <w:unhideWhenUsed/>
+    <w:rsid w:val="004B7992"/>
+    <w:pPr>
+      <w:tabs>
+        <w:tab w:val="center" w:pos="4680"/>
+        <w:tab w:val="right" w:pos="9360"/>
+      </w:tabs>
+      <w:spacing w:after="0" w:line="240" w:lineRule="auto"/>
+    </w:pPr>
+  </w:style>
+  <w:style w:type="character" w:customStyle="1" w:styleId="HeaderChar">
+    <w:name w:val="Header Char"/>
+    <w:basedOn w:val="DefaultParagraphFont"/>
+    <w:link w:val="Header"/>
+    <w:uiPriority w:val="99"/>
+    <w:rsid w:val="004B7992"/>
+  </w:style>
+  <w:style w:type="paragraph" w:styleId="Footer">
+    <w:name w:val="footer"/>
+    <w:basedOn w:val="Normal"/>
+    <w:link w:val="FooterChar"/>
+    <w:uiPriority w:val="99"/>
+    <w:unhideWhenUsed/>
+    <w:rsid w:val="004B7992"/>
+    <w:pPr>
+      <w:tabs>
+        <w:tab w:val="center" w:pos="4680"/>
+        <w:tab w:val="right" w:pos="9360"/>
+      </w:tabs>
+      <w:spacing w:after="0" w:line="240" w:lineRule="auto"/>
+    </w:pPr>
+  </w:style>
+  <w:style w:type="character" w:customStyle="1" w:styleId="FooterChar">
+    <w:name w:val="Footer Char"/>
+    <w:basedOn w:val="DefaultParagraphFont"/>
+    <w:link w:val="Footer"/>
+    <w:uiPriority w:val="99"/>
+    <w:rsid w:val="004B7992"/>
+  </w:style>
 </w:styles>
 </file>
 
@@ -1239,6 +1953,50 @@
       <w:sz w:val="16"/>
       <w:szCs w:val="16"/>
     </w:rPr>
+  </w:style>
+  <w:style w:type="paragraph" w:styleId="Header">
+    <w:name w:val="header"/>
+    <w:basedOn w:val="Normal"/>
+    <w:link w:val="HeaderChar"/>
+    <w:uiPriority w:val="99"/>
+    <w:unhideWhenUsed/>
+    <w:rsid w:val="004B7992"/>
+    <w:pPr>
+      <w:tabs>
+        <w:tab w:val="center" w:pos="4680"/>
+        <w:tab w:val="right" w:pos="9360"/>
+      </w:tabs>
+      <w:spacing w:after="0" w:line="240" w:lineRule="auto"/>
+    </w:pPr>
+  </w:style>
+  <w:style w:type="character" w:customStyle="1" w:styleId="HeaderChar">
+    <w:name w:val="Header Char"/>
+    <w:basedOn w:val="DefaultParagraphFont"/>
+    <w:link w:val="Header"/>
+    <w:uiPriority w:val="99"/>
+    <w:rsid w:val="004B7992"/>
+  </w:style>
+  <w:style w:type="paragraph" w:styleId="Footer">
+    <w:name w:val="footer"/>
+    <w:basedOn w:val="Normal"/>
+    <w:link w:val="FooterChar"/>
+    <w:uiPriority w:val="99"/>
+    <w:unhideWhenUsed/>
+    <w:rsid w:val="004B7992"/>
+    <w:pPr>
+      <w:tabs>
+        <w:tab w:val="center" w:pos="4680"/>
+        <w:tab w:val="right" w:pos="9360"/>
+      </w:tabs>
+      <w:spacing w:after="0" w:line="240" w:lineRule="auto"/>
+    </w:pPr>
+  </w:style>
+  <w:style w:type="character" w:customStyle="1" w:styleId="FooterChar">
+    <w:name w:val="Footer Char"/>
+    <w:basedOn w:val="DefaultParagraphFont"/>
+    <w:link w:val="Footer"/>
+    <w:uiPriority w:val="99"/>
+    <w:rsid w:val="004B7992"/>
   </w:style>
 </w:styles>
 </file>

--- a/Sim 2/Doc.docx
+++ b/Sim 2/Doc.docx
@@ -953,94 +953,22 @@
     <w:p>
       <w:r>
         <w:rPr>
+          <w:b/>
           <w:noProof/>
         </w:rPr>
         <w:lastRenderedPageBreak/>
         <w:drawing>
-          <wp:inline distT="0" distB="0" distL="0" distR="0" wp14:anchorId="16CA1F93" wp14:editId="0401E39A">
-            <wp:extent cx="5943600" cy="2796540"/>
-            <wp:effectExtent l="0" t="0" r="0" b="3810"/>
-            <wp:docPr id="20" name="Picture 20"/>
-            <wp:cNvGraphicFramePr>
-              <a:graphicFrameLocks xmlns:a="http://schemas.openxmlformats.org/drawingml/2006/main" noChangeAspect="1"/>
-            </wp:cNvGraphicFramePr>
-            <a:graphic xmlns:a="http://schemas.openxmlformats.org/drawingml/2006/main">
-              <a:graphicData uri="http://schemas.openxmlformats.org/drawingml/2006/picture">
-                <pic:pic xmlns:pic="http://schemas.openxmlformats.org/drawingml/2006/picture">
-                  <pic:nvPicPr>
-                    <pic:cNvPr id="0" name=""/>
-                    <pic:cNvPicPr/>
-                  </pic:nvPicPr>
-                  <pic:blipFill>
-                    <a:blip r:embed="rId22"/>
-                    <a:stretch>
-                      <a:fillRect/>
-                    </a:stretch>
-                  </pic:blipFill>
-                  <pic:spPr>
-                    <a:xfrm>
-                      <a:off x="0" y="0"/>
-                      <a:ext cx="5943600" cy="2796540"/>
-                    </a:xfrm>
-                    <a:prstGeom prst="rect">
-                      <a:avLst/>
-                    </a:prstGeom>
-                  </pic:spPr>
-                </pic:pic>
-              </a:graphicData>
-            </a:graphic>
-          </wp:inline>
-        </w:drawing>
-      </w:r>
-    </w:p>
-    <w:p>
-      <w:pPr>
-        <w:rPr>
-          <w:b/>
-        </w:rPr>
-      </w:pPr>
-      <w:r>
-        <w:rPr>
-          <w:b/>
-        </w:rPr>
-        <w:t xml:space="preserve">2. </w:t>
-      </w:r>
-      <w:r>
-        <w:rPr>
-          <w:b/>
-        </w:rPr>
-        <w:t>Fig</w:t>
-      </w:r>
-      <w:r>
-        <w:rPr>
-          <w:b/>
-        </w:rPr>
-        <w:t xml:space="preserve"> </w:t>
-      </w:r>
-      <w:r>
-        <w:rPr>
-          <w:b/>
-        </w:rPr>
-        <w:t>5</w:t>
-      </w:r>
-    </w:p>
-    <w:p>
-      <w:pPr>
-        <w:jc w:val="center"/>
-        <w:rPr>
-          <w:noProof/>
-        </w:rPr>
-      </w:pPr>
-      <w:r>
-        <w:rPr>
-          <w:b/>
-          <w:noProof/>
-        </w:rPr>
-        <w:lastRenderedPageBreak/>
-        <w:drawing>
-          <wp:inline distT="0" distB="0" distL="0" distR="0">
+          <wp:anchor distT="0" distB="0" distL="114300" distR="114300" simplePos="0" relativeHeight="251658240" behindDoc="1" locked="0" layoutInCell="1" allowOverlap="1" wp14:anchorId="5CBE3A1C" wp14:editId="08C81BFE">
+            <wp:simplePos x="0" y="0"/>
+            <wp:positionH relativeFrom="column">
+              <wp:posOffset>2325370</wp:posOffset>
+            </wp:positionH>
+            <wp:positionV relativeFrom="paragraph">
+              <wp:posOffset>3297555</wp:posOffset>
+            </wp:positionV>
             <wp:extent cx="1190625" cy="1828800"/>
             <wp:effectExtent l="0" t="0" r="0" b="0"/>
+            <wp:wrapTopAndBottom/>
             <wp:docPr id="7" name="Picture 7"/>
             <wp:cNvGraphicFramePr>
               <a:graphicFrameLocks xmlns:a="http://schemas.openxmlformats.org/drawingml/2006/main" noChangeAspect="1"/>
@@ -1055,7 +983,7 @@
                     </pic:cNvPicPr>
                   </pic:nvPicPr>
                   <pic:blipFill>
-                    <a:blip r:embed="rId23">
+                    <a:blip r:embed="rId22">
                       <a:extLst>
                         <a:ext uri="{28A0092B-C50C-407E-A947-70E740481C1C}">
                           <a14:useLocalDpi xmlns:a14="http://schemas.microsoft.com/office/drawing/2010/main" val="0"/>
@@ -1083,18 +1011,24 @@
                 </pic:pic>
               </a:graphicData>
             </a:graphic>
-          </wp:inline>
-        </w:drawing>
-      </w:r>
-      <w:r>
-        <w:rPr>
-          <w:noProof/>
-        </w:rPr>
-        <w:drawing>
-          <wp:inline distT="0" distB="0" distL="0" distR="0" wp14:anchorId="48E6213B" wp14:editId="3F95AD73">
-            <wp:extent cx="5067300" cy="5257800"/>
-            <wp:effectExtent l="0" t="0" r="0" b="0"/>
-            <wp:docPr id="22" name="Picture 22"/>
+            <wp14:sizeRelH relativeFrom="page">
+              <wp14:pctWidth>0</wp14:pctWidth>
+            </wp14:sizeRelH>
+            <wp14:sizeRelV relativeFrom="page">
+              <wp14:pctHeight>0</wp14:pctHeight>
+            </wp14:sizeRelV>
+          </wp:anchor>
+        </w:drawing>
+      </w:r>
+      <w:r>
+        <w:rPr>
+          <w:noProof/>
+        </w:rPr>
+        <w:drawing>
+          <wp:inline distT="0" distB="0" distL="0" distR="0" wp14:anchorId="1E04EC7B" wp14:editId="3DF0DF95">
+            <wp:extent cx="5943600" cy="2796540"/>
+            <wp:effectExtent l="0" t="0" r="0" b="3810"/>
+            <wp:docPr id="20" name="Picture 20"/>
             <wp:cNvGraphicFramePr>
               <a:graphicFrameLocks xmlns:a="http://schemas.openxmlformats.org/drawingml/2006/main" noChangeAspect="1"/>
             </wp:cNvGraphicFramePr>
@@ -1106,7 +1040,7 @@
                     <pic:cNvPicPr/>
                   </pic:nvPicPr>
                   <pic:blipFill>
-                    <a:blip r:embed="rId24"/>
+                    <a:blip r:embed="rId23"/>
                     <a:stretch>
                       <a:fillRect/>
                     </a:stretch>
@@ -1114,7 +1048,7 @@
                   <pic:spPr>
                     <a:xfrm>
                       <a:off x="0" y="0"/>
-                      <a:ext cx="5067300" cy="5257800"/>
+                      <a:ext cx="5943600" cy="2796540"/>
                     </a:xfrm>
                     <a:prstGeom prst="rect">
                       <a:avLst/>
@@ -1126,16 +1060,55 @@
           </wp:inline>
         </w:drawing>
       </w:r>
+    </w:p>
+    <w:p>
+      <w:pPr>
+        <w:rPr>
+          <w:b/>
+        </w:rPr>
+      </w:pPr>
+      <w:r>
+        <w:rPr>
+          <w:b/>
+        </w:rPr>
+        <w:t xml:space="preserve">2. </w:t>
+      </w:r>
+      <w:r>
+        <w:rPr>
+          <w:b/>
+        </w:rPr>
+        <w:t>Fig</w:t>
+      </w:r>
+      <w:r>
+        <w:rPr>
+          <w:b/>
+        </w:rPr>
+        <w:t xml:space="preserve"> </w:t>
+      </w:r>
+      <w:r>
+        <w:rPr>
+          <w:b/>
+        </w:rPr>
+        <w:t>5</w:t>
+      </w:r>
+    </w:p>
+    <w:p>
+      <w:pPr>
+        <w:jc w:val="center"/>
+        <w:rPr>
+          <w:noProof/>
+        </w:rPr>
+      </w:pPr>
       <w:r>
         <w:rPr>
           <w:noProof/>
         </w:rPr>
         <w:lastRenderedPageBreak/>
         <w:drawing>
-          <wp:inline distT="0" distB="0" distL="0" distR="0" wp14:anchorId="32C02BD1" wp14:editId="565DF131">
-            <wp:extent cx="5057775" cy="5267325"/>
-            <wp:effectExtent l="0" t="0" r="9525" b="9525"/>
-            <wp:docPr id="17" name="Picture 17"/>
+          <wp:inline distT="0" distB="0" distL="0" distR="0" wp14:anchorId="13917D77" wp14:editId="4F86F3F4">
+            <wp:extent cx="3942608" cy="4013859"/>
+            <wp:effectExtent l="0" t="0" r="1270" b="5715"/>
+            <wp:docPr id="22" name="Picture 22"/>
             <wp:cNvGraphicFramePr>
               <a:graphicFrameLocks xmlns:a="http://schemas.openxmlformats.org/drawingml/2006/main" noChangeAspect="1"/>
             </wp:cNvGraphicFramePr>
@@ -1147,6 +1120,54 @@
                     <pic:cNvPicPr/>
                   </pic:nvPicPr>
                   <pic:blipFill>
+                    <a:blip r:embed="rId24"/>
+                    <a:stretch>
+                      <a:fillRect/>
+                    </a:stretch>
+                  </pic:blipFill>
+                  <pic:spPr>
+                    <a:xfrm>
+                      <a:off x="0" y="0"/>
+                      <a:ext cx="3941063" cy="4012286"/>
+                    </a:xfrm>
+                    <a:prstGeom prst="rect">
+                      <a:avLst/>
+                    </a:prstGeom>
+                  </pic:spPr>
+                </pic:pic>
+              </a:graphicData>
+            </a:graphic>
+          </wp:inline>
+        </w:drawing>
+      </w:r>
+    </w:p>
+    <w:p>
+      <w:pPr>
+        <w:jc w:val="center"/>
+        <w:rPr>
+          <w:noProof/>
+        </w:rPr>
+      </w:pPr>
+      <w:r>
+        <w:rPr>
+          <w:noProof/>
+        </w:rPr>
+        <w:drawing>
+          <wp:inline distT="0" distB="0" distL="0" distR="0" wp14:anchorId="67520DD4" wp14:editId="51E97A52">
+            <wp:extent cx="4168239" cy="4340934"/>
+            <wp:effectExtent l="0" t="0" r="3810" b="2540"/>
+            <wp:docPr id="17" name="Picture 17"/>
+            <wp:cNvGraphicFramePr>
+              <a:graphicFrameLocks xmlns:a="http://schemas.openxmlformats.org/drawingml/2006/main" noChangeAspect="1"/>
+            </wp:cNvGraphicFramePr>
+            <a:graphic xmlns:a="http://schemas.openxmlformats.org/drawingml/2006/main">
+              <a:graphicData uri="http://schemas.openxmlformats.org/drawingml/2006/picture">
+                <pic:pic xmlns:pic="http://schemas.openxmlformats.org/drawingml/2006/picture">
+                  <pic:nvPicPr>
+                    <pic:cNvPr id="0" name=""/>
+                    <pic:cNvPicPr/>
+                  </pic:nvPicPr>
+                  <pic:blipFill>
                     <a:blip r:embed="rId25"/>
                     <a:stretch>
                       <a:fillRect/>
@@ -1155,7 +1176,7 @@
                   <pic:spPr>
                     <a:xfrm>
                       <a:off x="0" y="0"/>
-                      <a:ext cx="5057775" cy="5267325"/>
+                      <a:ext cx="4173434" cy="4346345"/>
                     </a:xfrm>
                     <a:prstGeom prst="rect">
                       <a:avLst/>
@@ -1173,6 +1194,7 @@
         <w:rPr>
           <w:noProof/>
         </w:rPr>
+        <w:lastRenderedPageBreak/>
         <w:drawing>
           <wp:inline distT="0" distB="0" distL="0" distR="0" wp14:anchorId="75E5FA3A" wp14:editId="0B05DB4C">
             <wp:extent cx="5943600" cy="2796540"/>
@@ -1212,12 +1234,6 @@
     </w:p>
     <w:p>
       <w:r>
-        <w:br w:type="page"/>
-      </w:r>
-    </w:p>
-    <w:p>
-      <w:r>
-        <w:lastRenderedPageBreak/>
         <w:t xml:space="preserve">3. </w:t>
       </w:r>
       <w:proofErr w:type="gramStart"/>
@@ -1230,16 +1246,12 @@
       </w:r>
     </w:p>
     <w:p>
-      <w:pPr>
-        <w:jc w:val="center"/>
-      </w:pPr>
-      <w:r>
-        <w:rPr>
-          <w:noProof/>
-        </w:rPr>
-        <w:lastRenderedPageBreak/>
-        <w:drawing>
-          <wp:inline distT="0" distB="0" distL="0" distR="0">
+      <w:r>
+        <w:rPr>
+          <w:noProof/>
+        </w:rPr>
+        <w:drawing>
+          <wp:inline distT="0" distB="0" distL="0" distR="0" wp14:anchorId="44D8A3ED" wp14:editId="46159A68">
             <wp:extent cx="3457575" cy="3438525"/>
             <wp:effectExtent l="0" t="0" r="9525" b="0"/>
             <wp:docPr id="24" name="Picture 24"/>
@@ -1287,14 +1299,20 @@
           </wp:inline>
         </w:drawing>
       </w:r>
-      <w:r>
-        <w:rPr>
-          <w:noProof/>
-        </w:rPr>
-        <w:drawing>
-          <wp:inline distT="0" distB="0" distL="0" distR="0" wp14:anchorId="25DB3E51" wp14:editId="7F102B7A">
-            <wp:extent cx="5086350" cy="5286375"/>
-            <wp:effectExtent l="0" t="0" r="0" b="9525"/>
+    </w:p>
+    <w:p>
+      <w:pPr>
+        <w:jc w:val="center"/>
+      </w:pPr>
+      <w:r>
+        <w:rPr>
+          <w:noProof/>
+        </w:rPr>
+        <w:lastRenderedPageBreak/>
+        <w:drawing>
+          <wp:inline distT="0" distB="0" distL="0" distR="0" wp14:anchorId="45D1636B" wp14:editId="0CDFDF55">
+            <wp:extent cx="3624254" cy="3766782"/>
+            <wp:effectExtent l="0" t="0" r="0" b="5715"/>
             <wp:docPr id="26" name="Picture 26"/>
             <wp:cNvGraphicFramePr>
               <a:graphicFrameLocks xmlns:a="http://schemas.openxmlformats.org/drawingml/2006/main" noChangeAspect="1"/>
@@ -1315,7 +1333,7 @@
                   <pic:spPr>
                     <a:xfrm>
                       <a:off x="0" y="0"/>
-                      <a:ext cx="5086350" cy="5286375"/>
+                      <a:ext cx="3624254" cy="3766782"/>
                     </a:xfrm>
                     <a:prstGeom prst="rect">
                       <a:avLst/>
@@ -1327,16 +1345,21 @@
           </wp:inline>
         </w:drawing>
       </w:r>
+    </w:p>
+    <w:p>
+      <w:pPr>
+        <w:jc w:val="center"/>
+      </w:pPr>
       <w:bookmarkStart w:id="0" w:name="_GoBack"/>
-      <w:r>
-        <w:rPr>
-          <w:noProof/>
-        </w:rPr>
-        <w:lastRenderedPageBreak/>
-        <w:drawing>
-          <wp:inline distT="0" distB="0" distL="0" distR="0" wp14:anchorId="16D73DF3" wp14:editId="2265341F">
-            <wp:extent cx="5114925" cy="5267325"/>
-            <wp:effectExtent l="0" t="0" r="9525" b="9525"/>
+      <w:bookmarkEnd w:id="0"/>
+      <w:r>
+        <w:rPr>
+          <w:noProof/>
+        </w:rPr>
+        <w:drawing>
+          <wp:inline distT="0" distB="0" distL="0" distR="0" wp14:anchorId="03878318" wp14:editId="00BCE094">
+            <wp:extent cx="4694830" cy="4834713"/>
+            <wp:effectExtent l="0" t="0" r="0" b="4445"/>
             <wp:docPr id="27" name="Picture 27"/>
             <wp:cNvGraphicFramePr>
               <a:graphicFrameLocks xmlns:a="http://schemas.openxmlformats.org/drawingml/2006/main" noChangeAspect="1"/>
@@ -1357,7 +1380,7 @@
                   <pic:spPr>
                     <a:xfrm>
                       <a:off x="0" y="0"/>
-                      <a:ext cx="5114925" cy="5267325"/>
+                      <a:ext cx="4694830" cy="4834713"/>
                     </a:xfrm>
                     <a:prstGeom prst="rect">
                       <a:avLst/>
@@ -1369,7 +1392,11 @@
           </wp:inline>
         </w:drawing>
       </w:r>
-      <w:bookmarkEnd w:id="0"/>
+    </w:p>
+    <w:p>
+      <w:pPr>
+        <w:jc w:val="center"/>
+      </w:pPr>
     </w:p>
     <w:p>
       <w:r>
